--- a/proposal.docx
+++ b/proposal.docx
@@ -5,17 +5,9 @@
     <w:p>
       <w:pPr>
         <w:jc w:val="center"/>
-        <w:rPr>
-          <w:sz w:val="32"/>
-          <w:szCs w:val="32"/>
-        </w:rPr>
       </w:pPr>
       <w:r>
-        <w:rPr>
-          <w:sz w:val="32"/>
-          <w:szCs w:val="32"/>
-        </w:rPr>
-        <w:t>GREEN ROAD</w:t>
+        <w:t>Electronic cars and charging stations</w:t>
       </w:r>
     </w:p>
     <w:p>
@@ -24,48 +16,81 @@
       </w:pPr>
     </w:p>
     <w:p>
-      <w:pPr>
-        <w:jc w:val="center"/>
-      </w:pPr>
+      <w:r>
+        <w:t xml:space="preserve">When it comes to electronic cars the main concern is how is the charging experience. </w:t>
+      </w:r>
+      <w:r>
+        <w:t xml:space="preserve">Electronic cars are growing fast and there are not many charging stations for all </w:t>
+      </w:r>
+      <w:proofErr w:type="gramStart"/>
+      <w:r>
+        <w:t>users</w:t>
+      </w:r>
+      <w:proofErr w:type="gramEnd"/>
+      <w:r>
+        <w:t xml:space="preserve"> convenience</w:t>
+      </w:r>
+      <w:r>
+        <w:t xml:space="preserve">. </w:t>
+      </w:r>
+      <w:r>
+        <w:t>In this project will use data and analyze the charging infrastructure to enhance the charging experience for tesla and other electronic cars.</w:t>
+      </w:r>
+      <w:r>
+        <w:t xml:space="preserve"> </w:t>
+      </w:r>
+      <w:r>
+        <w:t>W</w:t>
+      </w:r>
+      <w:r>
+        <w:t>ill</w:t>
+      </w:r>
+      <w:r>
+        <w:t xml:space="preserve"> use large scale data, machine learning, and modeling to retrieve actionable insights for enhancing the charging experience while minimizing the costs to tesla</w:t>
+      </w:r>
+      <w:r>
+        <w:t xml:space="preserve"> and EV users</w:t>
+      </w:r>
+      <w:r>
+        <w:t xml:space="preserve">. </w:t>
+      </w:r>
     </w:p>
+    <w:p/>
+    <w:p>
+      <w:r>
+        <w:t>First use python</w:t>
+      </w:r>
+      <w:r>
+        <w:t xml:space="preserve">/pandas </w:t>
+      </w:r>
+      <w:r>
+        <w:t>to clean the data and use SQL</w:t>
+      </w:r>
+      <w:r>
+        <w:t>/</w:t>
+      </w:r>
+      <w:proofErr w:type="spellStart"/>
+      <w:r>
+        <w:t>sqlite</w:t>
+      </w:r>
+      <w:proofErr w:type="spellEnd"/>
+      <w:r>
+        <w:t xml:space="preserve"> to store data and use HTML, CSS, and JavaScript for web browsing and use Tableau for</w:t>
+      </w:r>
+      <w:r>
+        <w:t xml:space="preserve"> final</w:t>
+      </w:r>
+      <w:r>
+        <w:t xml:space="preserve"> presentation.</w:t>
+      </w:r>
+    </w:p>
+    <w:p/>
     <w:p>
       <w:pPr>
         <w:rPr>
           <w:rFonts w:ascii="Times New Roman" w:eastAsia="Times New Roman" w:hAnsi="Times New Roman" w:cs="Times New Roman"/>
         </w:rPr>
       </w:pPr>
-      <w:r>
-        <w:t xml:space="preserve">In this project we will use data and analyze the charging infrastructure and to enhance the charging experience worldwide for tesla and other electronic cars. </w:t>
-      </w:r>
-      <w:r>
-        <w:t xml:space="preserve">We will first use this data and take it to python and clean the data and will use </w:t>
-      </w:r>
-      <w:proofErr w:type="spellStart"/>
-      <w:r>
-        <w:t>P</w:t>
-      </w:r>
-      <w:r>
-        <w:t>ostgress</w:t>
-      </w:r>
-      <w:proofErr w:type="spellEnd"/>
-      <w:r>
-        <w:t xml:space="preserve"> and </w:t>
-      </w:r>
-      <w:r>
-        <w:t>SQL</w:t>
-      </w:r>
-      <w:r>
-        <w:t xml:space="preserve"> for query and use </w:t>
-      </w:r>
-      <w:r>
-        <w:t>Tableau</w:t>
-      </w:r>
-      <w:r>
-        <w:t xml:space="preserve"> for presentation.</w:t>
-      </w:r>
-      <w:r>
-        <w:t xml:space="preserve"> We use large scale data analysis, machine learning, and modeling to retrieve actionable insights for enhancing the charging experience while minimizing the costs to tesla. </w:t>
-      </w:r>
     </w:p>
     <w:p>
       <w:pPr>

--- a/proposal.docx
+++ b/proposal.docx
@@ -17,73 +17,49 @@
     </w:p>
     <w:p>
       <w:r>
-        <w:t xml:space="preserve">When it comes to electronic cars the main concern is how is the charging experience. </w:t>
-      </w:r>
-      <w:r>
-        <w:t xml:space="preserve">Electronic cars are growing fast and there are not many charging stations for all </w:t>
-      </w:r>
-      <w:proofErr w:type="gramStart"/>
-      <w:r>
-        <w:t>users</w:t>
-      </w:r>
-      <w:proofErr w:type="gramEnd"/>
-      <w:r>
-        <w:t xml:space="preserve"> convenience</w:t>
-      </w:r>
-      <w:r>
-        <w:t xml:space="preserve">. </w:t>
-      </w:r>
-      <w:r>
-        <w:t>In this project will use data and analyze the charging infrastructure to enhance the charging experience for tesla and other electronic cars.</w:t>
+        <w:t xml:space="preserve">Investors and automakers agree the future is electric. The popularity and success of tesla has proven there’s demand for electric cars in the U.S. Tesla made up about 80 percent of electric car sales in 2019, and new competition continues to enter the market as more countries and states promote the use of EVs. Several hurdles remain for the market to really take off, and one of the biggest is charging. </w:t>
+      </w:r>
+      <w:r>
+        <w:t>The demand for EVs is not very high right now. And that’s one of the biggest discussions is how much infrastructure should be build out compared to the sales, because everyone’s planning for EV future, but we’re not even close to it being there yet.</w:t>
       </w:r>
       <w:r>
         <w:t xml:space="preserve"> </w:t>
       </w:r>
       <w:r>
-        <w:t>W</w:t>
-      </w:r>
-      <w:r>
-        <w:t>ill</w:t>
-      </w:r>
-      <w:r>
-        <w:t xml:space="preserve"> use large scale data, machine learning, and modeling to retrieve actionable insights for enhancing the charging experience while minimizing the costs to tesla</w:t>
-      </w:r>
-      <w:r>
-        <w:t xml:space="preserve"> and EV users</w:t>
-      </w:r>
-      <w:r>
-        <w:t xml:space="preserve">. </w:t>
+        <w:t xml:space="preserve">We wanted to explore the current state of electric charging and what needs to happen in order for electric vehicles to become mainstream. </w:t>
       </w:r>
     </w:p>
     <w:p/>
     <w:p>
       <w:r>
-        <w:t>First use python</w:t>
-      </w:r>
-      <w:r>
-        <w:t xml:space="preserve">/pandas </w:t>
-      </w:r>
-      <w:r>
-        <w:t>to clean the data and use SQL</w:t>
-      </w:r>
-      <w:r>
-        <w:t>/</w:t>
-      </w:r>
-      <w:proofErr w:type="spellStart"/>
-      <w:r>
-        <w:t>sqlite</w:t>
-      </w:r>
-      <w:proofErr w:type="spellEnd"/>
-      <w:r>
-        <w:t xml:space="preserve"> to store data and use HTML, CSS, and JavaScript for web browsing and use Tableau for</w:t>
-      </w:r>
-      <w:r>
-        <w:t xml:space="preserve"> final</w:t>
-      </w:r>
-      <w:r>
-        <w:t xml:space="preserve"> presentation.</w:t>
+        <w:t xml:space="preserve">In this project will use data and analyze the charging infrastructure to enhance the charging </w:t>
+      </w:r>
+      <w:r>
+        <w:t>experience</w:t>
+      </w:r>
+      <w:r>
+        <w:t>.</w:t>
+      </w:r>
+      <w:r>
+        <w:t xml:space="preserve"> </w:t>
+      </w:r>
+      <w:r>
+        <w:t>W</w:t>
+      </w:r>
+      <w:r>
+        <w:t>ill</w:t>
+      </w:r>
+      <w:r>
+        <w:t xml:space="preserve"> use large scale data, machine learning, and modeling to retrieve actionable insights for enhancing the charging experience while minimizing the costs to tesla</w:t>
+      </w:r>
+      <w:r>
+        <w:t xml:space="preserve"> and EV</w:t>
+      </w:r>
+      <w:r>
+        <w:t xml:space="preserve"> companies.</w:t>
       </w:r>
     </w:p>
+    <w:p/>
     <w:p/>
     <w:p>
       <w:pPr>

--- a/proposal.docx
+++ b/proposal.docx
@@ -60,6 +60,110 @@
       </w:r>
     </w:p>
     <w:p/>
+    <w:p>
+      <w:r>
+        <w:t xml:space="preserve">Here is the list of programs that will be </w:t>
+      </w:r>
+      <w:proofErr w:type="gramStart"/>
+      <w:r>
+        <w:t>used;</w:t>
+      </w:r>
+      <w:proofErr w:type="gramEnd"/>
+    </w:p>
+    <w:p/>
+    <w:p>
+      <w:pPr>
+        <w:pStyle w:val="ListParagraph"/>
+        <w:numPr>
+          <w:ilvl w:val="0"/>
+          <w:numId w:val="1"/>
+        </w:numPr>
+      </w:pPr>
+      <w:r>
+        <w:t>Python</w:t>
+      </w:r>
+    </w:p>
+    <w:p>
+      <w:pPr>
+        <w:pStyle w:val="ListParagraph"/>
+        <w:numPr>
+          <w:ilvl w:val="0"/>
+          <w:numId w:val="1"/>
+        </w:numPr>
+      </w:pPr>
+      <w:r>
+        <w:t>Pandas</w:t>
+      </w:r>
+    </w:p>
+    <w:p>
+      <w:pPr>
+        <w:pStyle w:val="ListParagraph"/>
+        <w:numPr>
+          <w:ilvl w:val="0"/>
+          <w:numId w:val="1"/>
+        </w:numPr>
+      </w:pPr>
+      <w:r>
+        <w:t>SQL</w:t>
+      </w:r>
+    </w:p>
+    <w:p>
+      <w:pPr>
+        <w:pStyle w:val="ListParagraph"/>
+        <w:numPr>
+          <w:ilvl w:val="0"/>
+          <w:numId w:val="1"/>
+        </w:numPr>
+      </w:pPr>
+      <w:proofErr w:type="spellStart"/>
+      <w:r>
+        <w:t>Postgress</w:t>
+      </w:r>
+      <w:proofErr w:type="spellEnd"/>
+    </w:p>
+    <w:p>
+      <w:pPr>
+        <w:pStyle w:val="ListParagraph"/>
+        <w:numPr>
+          <w:ilvl w:val="0"/>
+          <w:numId w:val="1"/>
+        </w:numPr>
+      </w:pPr>
+      <w:r>
+        <w:t>HTML/CSS</w:t>
+      </w:r>
+    </w:p>
+    <w:p>
+      <w:pPr>
+        <w:pStyle w:val="ListParagraph"/>
+        <w:numPr>
+          <w:ilvl w:val="0"/>
+          <w:numId w:val="1"/>
+        </w:numPr>
+      </w:pPr>
+      <w:proofErr w:type="spellStart"/>
+      <w:r>
+        <w:t>Javascript</w:t>
+      </w:r>
+      <w:proofErr w:type="spellEnd"/>
+    </w:p>
+    <w:p>
+      <w:pPr>
+        <w:pStyle w:val="ListParagraph"/>
+        <w:numPr>
+          <w:ilvl w:val="0"/>
+          <w:numId w:val="1"/>
+        </w:numPr>
+      </w:pPr>
+      <w:proofErr w:type="spellStart"/>
+      <w:r>
+        <w:t>Tableaue</w:t>
+      </w:r>
+      <w:proofErr w:type="spellEnd"/>
+      <w:r>
+        <w:t xml:space="preserve"> </w:t>
+      </w:r>
+    </w:p>
     <w:p/>
     <w:p>
       <w:pPr>
@@ -85,6 +189,126 @@
     </w:sectPr>
   </w:body>
 </w:document>
+</file>
+
+<file path=word/numbering.xml><?xml version="1.0" encoding="utf-8"?>
+<w:numbering xmlns:wpc="http://schemas.microsoft.com/office/word/2010/wordprocessingCanvas" xmlns:cx="http://schemas.microsoft.com/office/drawing/2014/chartex" xmlns:cx1="http://schemas.microsoft.com/office/drawing/2015/9/8/chartex" xmlns:cx2="http://schemas.microsoft.com/office/drawing/2015/10/21/chartex" xmlns:cx3="http://schemas.microsoft.com/office/drawing/2016/5/9/chartex" xmlns:cx4="http://schemas.microsoft.com/office/drawing/2016/5/10/chartex" xmlns:cx5="http://schemas.microsoft.com/office/drawing/2016/5/11/chartex" xmlns:cx6="http://schemas.microsoft.com/office/drawing/2016/5/12/chartex" xmlns:cx7="http://schemas.microsoft.com/office/drawing/2016/5/13/chartex" xmlns:cx8="http://schemas.microsoft.com/office/drawing/2016/5/14/chartex" xmlns:mc="http://schemas.openxmlformats.org/markup-compatibility/2006" xmlns:aink="http://schemas.microsoft.com/office/drawing/2016/ink" xmlns:am3d="http://schemas.microsoft.com/office/drawing/2017/model3d" xmlns:o="urn:schemas-microsoft-com:office:office" xmlns:r="http://schemas.openxmlformats.org/officeDocument/2006/relationships" xmlns:m="http://schemas.openxmlformats.org/officeDocument/2006/math" xmlns:v="urn:schemas-microsoft-com:vml" xmlns:wp14="http://schemas.microsoft.com/office/word/2010/wordprocessingDrawing" xmlns:wp="http://schemas.openxmlformats.org/drawingml/2006/wordprocessingDrawing" xmlns:w10="urn:schemas-microsoft-com:office:word" xmlns:w="http://schemas.openxmlformats.org/wordprocessingml/2006/main" xmlns:w14="http://schemas.microsoft.com/office/word/2010/wordml" xmlns:w15="http://schemas.microsoft.com/office/word/2012/wordml" xmlns:w16cex="http://schemas.microsoft.com/office/word/2018/wordml/cex" xmlns:w16cid="http://schemas.microsoft.com/office/word/2016/wordml/cid" xmlns:w16="http://schemas.microsoft.com/office/word/2018/wordml" xmlns:w16se="http://schemas.microsoft.com/office/word/2015/wordml/symex" xmlns:wpg="http://schemas.microsoft.com/office/word/2010/wordprocessingGroup" xmlns:wpi="http://schemas.microsoft.com/office/word/2010/wordprocessingInk" xmlns:wne="http://schemas.microsoft.com/office/word/2006/wordml" xmlns:wps="http://schemas.microsoft.com/office/word/2010/wordprocessingShape" mc:Ignorable="w14 w15 w16se w16cid w16 w16cex wp14">
+  <w:abstractNum w:abstractNumId="0" w15:restartNumberingAfterBreak="0">
+    <w:nsid w:val="55F90C51"/>
+    <w:multiLevelType w:val="hybridMultilevel"/>
+    <w:tmpl w:val="ED601F9E"/>
+    <w:lvl w:ilvl="0" w:tplc="BC12A1F0">
+      <w:numFmt w:val="bullet"/>
+      <w:lvlText w:val="-"/>
+      <w:lvlJc w:val="left"/>
+      <w:pPr>
+        <w:ind w:left="720" w:hanging="360"/>
+      </w:pPr>
+      <w:rPr>
+        <w:rFonts w:ascii="Calibri" w:eastAsiaTheme="minorHAnsi" w:hAnsi="Calibri" w:cs="Calibri" w:hint="default"/>
+      </w:rPr>
+    </w:lvl>
+    <w:lvl w:ilvl="1" w:tplc="04090003" w:tentative="1">
+      <w:start w:val="1"/>
+      <w:numFmt w:val="bullet"/>
+      <w:lvlText w:val="o"/>
+      <w:lvlJc w:val="left"/>
+      <w:pPr>
+        <w:ind w:left="1440" w:hanging="360"/>
+      </w:pPr>
+      <w:rPr>
+        <w:rFonts w:ascii="Courier New" w:hAnsi="Courier New" w:cs="Courier New" w:hint="default"/>
+      </w:rPr>
+    </w:lvl>
+    <w:lvl w:ilvl="2" w:tplc="04090005" w:tentative="1">
+      <w:start w:val="1"/>
+      <w:numFmt w:val="bullet"/>
+      <w:lvlText w:val=""/>
+      <w:lvlJc w:val="left"/>
+      <w:pPr>
+        <w:ind w:left="2160" w:hanging="360"/>
+      </w:pPr>
+      <w:rPr>
+        <w:rFonts w:ascii="Wingdings" w:hAnsi="Wingdings" w:hint="default"/>
+      </w:rPr>
+    </w:lvl>
+    <w:lvl w:ilvl="3" w:tplc="04090001" w:tentative="1">
+      <w:start w:val="1"/>
+      <w:numFmt w:val="bullet"/>
+      <w:lvlText w:val=""/>
+      <w:lvlJc w:val="left"/>
+      <w:pPr>
+        <w:ind w:left="2880" w:hanging="360"/>
+      </w:pPr>
+      <w:rPr>
+        <w:rFonts w:ascii="Symbol" w:hAnsi="Symbol" w:hint="default"/>
+      </w:rPr>
+    </w:lvl>
+    <w:lvl w:ilvl="4" w:tplc="04090003" w:tentative="1">
+      <w:start w:val="1"/>
+      <w:numFmt w:val="bullet"/>
+      <w:lvlText w:val="o"/>
+      <w:lvlJc w:val="left"/>
+      <w:pPr>
+        <w:ind w:left="3600" w:hanging="360"/>
+      </w:pPr>
+      <w:rPr>
+        <w:rFonts w:ascii="Courier New" w:hAnsi="Courier New" w:cs="Courier New" w:hint="default"/>
+      </w:rPr>
+    </w:lvl>
+    <w:lvl w:ilvl="5" w:tplc="04090005" w:tentative="1">
+      <w:start w:val="1"/>
+      <w:numFmt w:val="bullet"/>
+      <w:lvlText w:val=""/>
+      <w:lvlJc w:val="left"/>
+      <w:pPr>
+        <w:ind w:left="4320" w:hanging="360"/>
+      </w:pPr>
+      <w:rPr>
+        <w:rFonts w:ascii="Wingdings" w:hAnsi="Wingdings" w:hint="default"/>
+      </w:rPr>
+    </w:lvl>
+    <w:lvl w:ilvl="6" w:tplc="04090001" w:tentative="1">
+      <w:start w:val="1"/>
+      <w:numFmt w:val="bullet"/>
+      <w:lvlText w:val=""/>
+      <w:lvlJc w:val="left"/>
+      <w:pPr>
+        <w:ind w:left="5040" w:hanging="360"/>
+      </w:pPr>
+      <w:rPr>
+        <w:rFonts w:ascii="Symbol" w:hAnsi="Symbol" w:hint="default"/>
+      </w:rPr>
+    </w:lvl>
+    <w:lvl w:ilvl="7" w:tplc="04090003" w:tentative="1">
+      <w:start w:val="1"/>
+      <w:numFmt w:val="bullet"/>
+      <w:lvlText w:val="o"/>
+      <w:lvlJc w:val="left"/>
+      <w:pPr>
+        <w:ind w:left="5760" w:hanging="360"/>
+      </w:pPr>
+      <w:rPr>
+        <w:rFonts w:ascii="Courier New" w:hAnsi="Courier New" w:cs="Courier New" w:hint="default"/>
+      </w:rPr>
+    </w:lvl>
+    <w:lvl w:ilvl="8" w:tplc="04090005" w:tentative="1">
+      <w:start w:val="1"/>
+      <w:numFmt w:val="bullet"/>
+      <w:lvlText w:val=""/>
+      <w:lvlJc w:val="left"/>
+      <w:pPr>
+        <w:ind w:left="6480" w:hanging="360"/>
+      </w:pPr>
+      <w:rPr>
+        <w:rFonts w:ascii="Wingdings" w:hAnsi="Wingdings" w:hint="default"/>
+      </w:rPr>
+    </w:lvl>
+  </w:abstractNum>
+  <w:num w:numId="1">
+    <w:abstractNumId w:val="0"/>
+  </w:num>
+</w:numbering>
 </file>
 
 <file path=word/styles.xml><?xml version="1.0" encoding="utf-8"?>
@@ -509,6 +733,17 @@
     <w:semiHidden/>
     <w:unhideWhenUsed/>
   </w:style>
+  <w:style w:type="paragraph" w:styleId="ListParagraph">
+    <w:name w:val="List Paragraph"/>
+    <w:basedOn w:val="Normal"/>
+    <w:uiPriority w:val="34"/>
+    <w:qFormat/>
+    <w:rsid w:val="00A169B5"/>
+    <w:pPr>
+      <w:ind w:left="720"/>
+      <w:contextualSpacing/>
+    </w:pPr>
+  </w:style>
 </w:styles>
 </file>
 
